--- a/курсач.docx
+++ b/курсач.docx
@@ -39,7 +39,7 @@
               <w:rPr>
                 <w:lang w:val="en-US"/>
               </w:rPr>
-              <w:t xml:space="preserve">    part_type_id SERIAL PRIMARY KEY,</w:t>
+              <w:t xml:space="preserve">    parttype_id SERIAL PRIMARY KEY,</w:t>
             </w:r>
           </w:p>
           <w:p>
@@ -163,7 +163,20 @@
               <w:rPr>
                 <w:lang w:val="en-US"/>
               </w:rPr>
-              <w:t xml:space="preserve">    reliability_rating INT CHECK (reliability_rating BETWEEN 1 AND 5)</w:t>
+              <w:t xml:space="preserve">    reliability_rating INT CHECK (reliability_rating BETWEEN 1 AND 5),</w:t>
+            </w:r>
+          </w:p>
+          <w:p>
+            <w:pPr>
+              <w:rPr>
+                <w:lang w:val="en-US"/>
+              </w:rPr>
+            </w:pPr>
+            <w:r>
+              <w:rPr>
+                <w:lang w:val="en-US"/>
+              </w:rPr>
+              <w:t xml:space="preserve">    email VARCHAR(50)</w:t>
             </w:r>
           </w:p>
           <w:p>
@@ -274,7 +287,7 @@
               <w:rPr>
                 <w:lang w:val="en-US"/>
               </w:rPr>
-              <w:t xml:space="preserve">    part_type_id SERIAL REFERENCES PartType(part_type_id),</w:t>
+              <w:t xml:space="preserve">    parttype_id SERIAL REFERENCES PartType(parttype_id),</w:t>
             </w:r>
           </w:p>
           <w:p>
@@ -437,7 +450,20 @@
               <w:rPr>
                 <w:lang w:val="en-US"/>
               </w:rPr>
-              <w:t xml:space="preserve">    discount_percent DECIMAL(5,2) DEFAULT 0</w:t>
+              <w:t xml:space="preserve">    discount_percent DECIMAL(2,2) DEFAULT 0,</w:t>
+            </w:r>
+          </w:p>
+          <w:p>
+            <w:pPr>
+              <w:rPr>
+                <w:lang w:val="en-US"/>
+              </w:rPr>
+            </w:pPr>
+            <w:r>
+              <w:rPr>
+                <w:lang w:val="en-US"/>
+              </w:rPr>
+              <w:t xml:space="preserve">    email VARCHAR(50)</w:t>
             </w:r>
           </w:p>
           <w:p>
@@ -522,6 +548,19 @@
               <w:rPr>
                 <w:lang w:val="en-US"/>
               </w:rPr>
+              <w:t xml:space="preserve">    second_name VARCHAR(50) NOT NULL,</w:t>
+            </w:r>
+          </w:p>
+          <w:p>
+            <w:pPr>
+              <w:rPr>
+                <w:lang w:val="en-US"/>
+              </w:rPr>
+            </w:pPr>
+            <w:r>
+              <w:rPr>
+                <w:lang w:val="en-US"/>
+              </w:rPr>
               <w:t xml:space="preserve">    last_name VARCHAR(50) NOT NULL,</w:t>
             </w:r>
           </w:p>
@@ -548,7 +587,20 @@
               <w:rPr>
                 <w:lang w:val="en-US"/>
               </w:rPr>
-              <w:t xml:space="preserve">    hire_date DATE</w:t>
+              <w:t xml:space="preserve">    hire_date DATE,</w:t>
+            </w:r>
+          </w:p>
+          <w:p>
+            <w:pPr>
+              <w:rPr>
+                <w:lang w:val="en-US"/>
+              </w:rPr>
+            </w:pPr>
+            <w:r>
+              <w:rPr>
+                <w:lang w:val="en-US"/>
+              </w:rPr>
+              <w:t xml:space="preserve">   age INT CHECK (age BETWEEN 18 AND 65)</w:t>
             </w:r>
           </w:p>
           <w:p>
@@ -633,7 +685,6 @@
               <w:rPr>
                 <w:lang w:val="en-US"/>
               </w:rPr>
-              <w:lastRenderedPageBreak/>
               <w:t xml:space="preserve">    total_amount DECIMAL(12,2) NOT NULL,</w:t>
             </w:r>
           </w:p>
@@ -673,7 +724,7 @@
               <w:rPr>
                 <w:lang w:val="en-US"/>
               </w:rPr>
-              <w:t xml:space="preserve">    payment_status VARCHAR(50) CHECK (payment_status IN ('Paid', 'Unpaid', 'Partial'))</w:t>
+              <w:t xml:space="preserve">    payment_status VARCHAR(50) CHECK (payment_status IN ('Оплачено', 'Неоплачено', 'Частично оплачено'))</w:t>
             </w:r>
           </w:p>
           <w:p>
@@ -732,7 +783,7 @@
               <w:rPr>
                 <w:lang w:val="en-US"/>
               </w:rPr>
-              <w:t xml:space="preserve">    line_id SERIAL PRIMARY KEY,</w:t>
+              <w:t xml:space="preserve">    invoiceline_id SERIAL PRIMARY KEY,</w:t>
             </w:r>
           </w:p>
           <w:p>
@@ -856,7 +907,7 @@
               <w:rPr>
                 <w:lang w:val="en-US"/>
               </w:rPr>
-              <w:t>CREATE INDEX idx_part_part_type ON Part(part_type_id);</w:t>
+              <w:t>CREATE INDEX idx_partpart_type ON Part(parttype_id);</w:t>
             </w:r>
           </w:p>
           <w:p>
@@ -921,20 +972,20 @@
               <w:rPr>
                 <w:lang w:val="en-US"/>
               </w:rPr>
-              <w:t>CREATE INDEX idx_invoice_line_part ON InvoiceLine(part_id);</w:t>
-            </w:r>
-          </w:p>
-          <w:p>
-            <w:pPr>
-              <w:rPr>
-                <w:lang w:val="en-US"/>
-              </w:rPr>
-            </w:pPr>
-            <w:r>
-              <w:rPr>
-                <w:lang w:val="en-US"/>
-              </w:rPr>
-              <w:t>CREATE INDEX idx_invoice_line_invoice ON InvoiceLine(invoice_id);</w:t>
+              <w:t>CREATE INDEX idx_invoiceline_part ON InvoiceLine(part_id);</w:t>
+            </w:r>
+          </w:p>
+          <w:p>
+            <w:pPr>
+              <w:rPr>
+                <w:lang w:val="en-US"/>
+              </w:rPr>
+            </w:pPr>
+            <w:r>
+              <w:rPr>
+                <w:lang w:val="en-US"/>
+              </w:rPr>
+              <w:t>CREATE INDEX idx_invoiceline_invoice ON InvoiceLine(invoice_id);</w:t>
             </w:r>
           </w:p>
           <w:p>

--- a/курсач.docx
+++ b/курсач.docx
@@ -150,20 +150,19 @@
               <w:rPr>
                 <w:lang w:val="en-US"/>
               </w:rPr>
-              <w:t xml:space="preserve">    phone VARCHAR(50),</w:t>
-            </w:r>
-          </w:p>
-          <w:p>
-            <w:pPr>
-              <w:rPr>
-                <w:lang w:val="en-US"/>
-              </w:rPr>
-            </w:pPr>
-            <w:r>
-              <w:rPr>
-                <w:lang w:val="en-US"/>
-              </w:rPr>
-              <w:t xml:space="preserve">    reliability_rating INT CHECK (reliability_rating BETWEEN 1 AND 5),</w:t>
+              <w:t xml:space="preserve">    </w:t>
+            </w:r>
+            <w:r>
+              <w:rPr>
+                <w:lang w:val="en-US"/>
+              </w:rPr>
+              <w:t>contact_</w:t>
+            </w:r>
+            <w:r>
+              <w:rPr>
+                <w:lang w:val="en-US"/>
+              </w:rPr>
+              <w:t>phone VARCHAR(50),</w:t>
             </w:r>
           </w:p>
           <w:p>
@@ -439,570 +438,558 @@
               </w:rPr>
               <w:t xml:space="preserve">    contact_phone VARCHAR(50),</w:t>
             </w:r>
-          </w:p>
-          <w:p>
-            <w:pPr>
-              <w:rPr>
-                <w:lang w:val="en-US"/>
-              </w:rPr>
-            </w:pPr>
-            <w:r>
-              <w:rPr>
-                <w:lang w:val="en-US"/>
-              </w:rPr>
-              <w:t xml:space="preserve">    discount_percent DECIMAL(2,2) DEFAULT 0,</w:t>
-            </w:r>
-          </w:p>
-          <w:p>
-            <w:pPr>
-              <w:rPr>
-                <w:lang w:val="en-US"/>
-              </w:rPr>
-            </w:pPr>
-            <w:r>
-              <w:rPr>
-                <w:lang w:val="en-US"/>
-              </w:rPr>
-              <w:t xml:space="preserve">    email VARCHAR(50)</w:t>
-            </w:r>
-          </w:p>
-          <w:p>
-            <w:pPr>
-              <w:rPr>
-                <w:lang w:val="en-US"/>
-              </w:rPr>
-            </w:pPr>
-            <w:r>
-              <w:rPr>
-                <w:lang w:val="en-US"/>
-              </w:rPr>
-              <w:t>);</w:t>
-            </w:r>
-          </w:p>
-          <w:p>
-            <w:pPr>
-              <w:rPr>
-                <w:lang w:val="en-US"/>
-              </w:rPr>
-            </w:pPr>
-            <w:r>
-              <w:rPr>
-                <w:lang w:val="en-US"/>
-              </w:rPr>
-              <w:t>copy customer FROM 'C:/tables/customers.csv' WITH (FORMAT csv, HEADER true, DELIMITER ',', ENCODING 'UTF8');</w:t>
-            </w:r>
-          </w:p>
-          <w:p>
-            <w:pPr>
-              <w:rPr>
-                <w:lang w:val="en-US"/>
-              </w:rPr>
-            </w:pPr>
-          </w:p>
-          <w:p>
-            <w:pPr>
-              <w:rPr>
-                <w:lang w:val="en-US"/>
-              </w:rPr>
-            </w:pPr>
-            <w:r>
-              <w:rPr>
-                <w:lang w:val="en-US"/>
-              </w:rPr>
-              <w:t>CREATE TABLE Employee (</w:t>
-            </w:r>
-          </w:p>
-          <w:p>
-            <w:pPr>
-              <w:rPr>
-                <w:lang w:val="en-US"/>
-              </w:rPr>
-            </w:pPr>
-            <w:r>
-              <w:rPr>
-                <w:lang w:val="en-US"/>
-              </w:rPr>
-              <w:t xml:space="preserve">    employee_id SERIAL PRIMARY KEY,</w:t>
-            </w:r>
-          </w:p>
-          <w:p>
-            <w:pPr>
-              <w:rPr>
-                <w:lang w:val="en-US"/>
-              </w:rPr>
-            </w:pPr>
-            <w:r>
-              <w:rPr>
-                <w:lang w:val="en-US"/>
-              </w:rPr>
-              <w:t xml:space="preserve">    first_name VARCHAR(50) NOT NULL,</w:t>
-            </w:r>
-          </w:p>
-          <w:p>
-            <w:pPr>
-              <w:rPr>
-                <w:lang w:val="en-US"/>
-              </w:rPr>
-            </w:pPr>
-            <w:r>
-              <w:rPr>
-                <w:lang w:val="en-US"/>
-              </w:rPr>
-              <w:t xml:space="preserve">    second_name VARCHAR(50) NOT NULL,</w:t>
-            </w:r>
-          </w:p>
-          <w:p>
-            <w:pPr>
-              <w:rPr>
-                <w:lang w:val="en-US"/>
-              </w:rPr>
-            </w:pPr>
-            <w:r>
-              <w:rPr>
-                <w:lang w:val="en-US"/>
-              </w:rPr>
-              <w:t xml:space="preserve">    last_name VARCHAR(50) NOT NULL,</w:t>
-            </w:r>
-          </w:p>
-          <w:p>
-            <w:pPr>
-              <w:rPr>
-                <w:lang w:val="en-US"/>
-              </w:rPr>
-            </w:pPr>
-            <w:r>
-              <w:rPr>
-                <w:lang w:val="en-US"/>
-              </w:rPr>
-              <w:t xml:space="preserve">    position VARCHAR(50),</w:t>
-            </w:r>
-          </w:p>
-          <w:p>
-            <w:pPr>
-              <w:rPr>
-                <w:lang w:val="en-US"/>
-              </w:rPr>
-            </w:pPr>
-            <w:r>
-              <w:rPr>
-                <w:lang w:val="en-US"/>
-              </w:rPr>
-              <w:t xml:space="preserve">    hire_date DATE,</w:t>
-            </w:r>
-          </w:p>
-          <w:p>
-            <w:pPr>
-              <w:rPr>
-                <w:lang w:val="en-US"/>
-              </w:rPr>
-            </w:pPr>
-            <w:r>
-              <w:rPr>
-                <w:lang w:val="en-US"/>
-              </w:rPr>
-              <w:t xml:space="preserve">   age INT CHECK (age BETWEEN 18 AND 65)</w:t>
-            </w:r>
-          </w:p>
-          <w:p>
-            <w:pPr>
-              <w:rPr>
-                <w:lang w:val="en-US"/>
-              </w:rPr>
-            </w:pPr>
-            <w:r>
-              <w:rPr>
-                <w:lang w:val="en-US"/>
-              </w:rPr>
-              <w:t>);</w:t>
-            </w:r>
-          </w:p>
-          <w:p>
-            <w:pPr>
-              <w:rPr>
-                <w:lang w:val="en-US"/>
-              </w:rPr>
-            </w:pPr>
-            <w:r>
-              <w:rPr>
-                <w:lang w:val="en-US"/>
-              </w:rPr>
-              <w:t>copy employee FROM 'C:/tables/employees.csv' WITH (FORMAT csv, HEADER true, DELIMITER ',', ENCODING 'UTF8');</w:t>
-            </w:r>
-          </w:p>
-          <w:p>
-            <w:pPr>
-              <w:rPr>
-                <w:lang w:val="en-US"/>
-              </w:rPr>
-            </w:pPr>
-          </w:p>
-          <w:p>
-            <w:pPr>
-              <w:rPr>
-                <w:lang w:val="en-US"/>
-              </w:rPr>
-            </w:pPr>
-            <w:r>
-              <w:rPr>
-                <w:lang w:val="en-US"/>
-              </w:rPr>
-              <w:t>CREATE TABLE Invoice (</w:t>
-            </w:r>
-          </w:p>
-          <w:p>
-            <w:pPr>
-              <w:rPr>
-                <w:lang w:val="en-US"/>
-              </w:rPr>
-            </w:pPr>
-            <w:r>
-              <w:rPr>
-                <w:lang w:val="en-US"/>
-              </w:rPr>
-              <w:t xml:space="preserve">    invoice_id SERIAL PRIMARY KEY,</w:t>
-            </w:r>
-          </w:p>
-          <w:p>
-            <w:pPr>
-              <w:rPr>
-                <w:lang w:val="en-US"/>
-              </w:rPr>
-            </w:pPr>
-            <w:r>
-              <w:rPr>
-                <w:lang w:val="en-US"/>
-              </w:rPr>
-              <w:t xml:space="preserve">    invoice_date TIMESTAMP NOT NULL,</w:t>
-            </w:r>
-          </w:p>
-          <w:p>
-            <w:pPr>
-              <w:rPr>
-                <w:lang w:val="en-US"/>
-              </w:rPr>
-            </w:pPr>
-            <w:r>
-              <w:rPr>
-                <w:lang w:val="en-US"/>
-              </w:rPr>
-              <w:t xml:space="preserve">    total_amount DECIMAL(12,2) NOT NULL,</w:t>
-            </w:r>
-          </w:p>
-          <w:p>
-            <w:pPr>
-              <w:rPr>
-                <w:lang w:val="en-US"/>
-              </w:rPr>
-            </w:pPr>
-            <w:r>
-              <w:rPr>
-                <w:lang w:val="en-US"/>
-              </w:rPr>
-              <w:t xml:space="preserve">    customer_id SERIAL REFERENCES Customer(customer_id),</w:t>
-            </w:r>
-          </w:p>
-          <w:p>
-            <w:pPr>
-              <w:rPr>
-                <w:lang w:val="en-US"/>
-              </w:rPr>
-            </w:pPr>
-            <w:r>
-              <w:rPr>
-                <w:lang w:val="en-US"/>
-              </w:rPr>
-              <w:t xml:space="preserve">    employee_id SERIAL REFERENCES Employee(employee_id),</w:t>
-            </w:r>
-          </w:p>
-          <w:p>
-            <w:pPr>
-              <w:rPr>
-                <w:lang w:val="en-US"/>
-              </w:rPr>
-            </w:pPr>
-            <w:r>
-              <w:rPr>
-                <w:lang w:val="en-US"/>
-              </w:rPr>
-              <w:t xml:space="preserve">    payment_status VARCHAR(50) CHECK (payment_status IN ('Оплачено', 'Неоплачено', 'Частично оплачено'))</w:t>
-            </w:r>
-          </w:p>
-          <w:p>
-            <w:pPr>
-              <w:rPr>
-                <w:lang w:val="en-US"/>
-              </w:rPr>
-            </w:pPr>
-            <w:r>
-              <w:rPr>
-                <w:lang w:val="en-US"/>
-              </w:rPr>
-              <w:t>);</w:t>
-            </w:r>
-          </w:p>
-          <w:p>
-            <w:pPr>
-              <w:rPr>
-                <w:lang w:val="en-US"/>
-              </w:rPr>
-            </w:pPr>
-            <w:r>
-              <w:rPr>
-                <w:lang w:val="en-US"/>
-              </w:rPr>
-              <w:t>copy invoice FROM 'C:/tables/invoices.csv' WITH (FORMAT csv, HEADER true, DELIMITER ',', ENCODING 'UTF8');</w:t>
-            </w:r>
-          </w:p>
-          <w:p>
-            <w:pPr>
-              <w:rPr>
-                <w:lang w:val="en-US"/>
-              </w:rPr>
-            </w:pPr>
-          </w:p>
-          <w:p>
-            <w:pPr>
-              <w:rPr>
-                <w:lang w:val="en-US"/>
-              </w:rPr>
-            </w:pPr>
-            <w:r>
-              <w:rPr>
-                <w:lang w:val="en-US"/>
-              </w:rPr>
-              <w:t>CREATE TABLE InvoiceLine (</w:t>
-            </w:r>
-          </w:p>
-          <w:p>
-            <w:pPr>
-              <w:rPr>
-                <w:lang w:val="en-US"/>
-              </w:rPr>
-            </w:pPr>
-            <w:r>
-              <w:rPr>
-                <w:lang w:val="en-US"/>
-              </w:rPr>
-              <w:t xml:space="preserve">    invoiceline_id SERIAL PRIMARY KEY,</w:t>
-            </w:r>
-          </w:p>
-          <w:p>
-            <w:pPr>
-              <w:rPr>
-                <w:lang w:val="en-US"/>
-              </w:rPr>
-            </w:pPr>
-            <w:r>
-              <w:rPr>
-                <w:lang w:val="en-US"/>
-              </w:rPr>
-              <w:t xml:space="preserve">    invoice_id SERIAL REFERENCES Invoice(invoice_id),</w:t>
-            </w:r>
-          </w:p>
-          <w:p>
-            <w:pPr>
-              <w:rPr>
-                <w:lang w:val="en-US"/>
-              </w:rPr>
-            </w:pPr>
-            <w:r>
-              <w:rPr>
-                <w:lang w:val="en-US"/>
-              </w:rPr>
-              <w:t xml:space="preserve">    part_id INT REFERENCES Part(part_id),</w:t>
-            </w:r>
-          </w:p>
-          <w:p>
-            <w:pPr>
-              <w:rPr>
-                <w:lang w:val="en-US"/>
-              </w:rPr>
-            </w:pPr>
-            <w:r>
-              <w:rPr>
-                <w:lang w:val="en-US"/>
-              </w:rPr>
-              <w:t xml:space="preserve">    quantity INT NOT NULL CHECK (quantity &gt; 0),</w:t>
-            </w:r>
-          </w:p>
-          <w:p>
-            <w:pPr>
-              <w:rPr>
-                <w:lang w:val="en-US"/>
-              </w:rPr>
-            </w:pPr>
-            <w:r>
-              <w:rPr>
-                <w:lang w:val="en-US"/>
-              </w:rPr>
-              <w:t xml:space="preserve">    unit_price DECIMAL(10,2) NOT NULL,</w:t>
-            </w:r>
-          </w:p>
-          <w:p>
-            <w:pPr>
-              <w:rPr>
-                <w:lang w:val="en-US"/>
-              </w:rPr>
-            </w:pPr>
-            <w:r>
-              <w:rPr>
-                <w:lang w:val="en-US"/>
-              </w:rPr>
-              <w:t xml:space="preserve">    line_total DECIMAL(12,2) NOT NULL</w:t>
-            </w:r>
-          </w:p>
-          <w:p>
-            <w:pPr>
-              <w:rPr>
-                <w:lang w:val="en-US"/>
-              </w:rPr>
-            </w:pPr>
-            <w:r>
-              <w:rPr>
-                <w:lang w:val="en-US"/>
-              </w:rPr>
-              <w:t>);</w:t>
-            </w:r>
-          </w:p>
-          <w:p>
-            <w:pPr>
-              <w:rPr>
-                <w:lang w:val="en-US"/>
-              </w:rPr>
-            </w:pPr>
-            <w:r>
-              <w:rPr>
-                <w:lang w:val="en-US"/>
-              </w:rPr>
-              <w:t>copy invoiceline FROM 'C:/tables/invoice_lines.csv' WITH (FORMAT csv, HEADER true, DELIMITER ',', ENCODING 'UTF8');</w:t>
-            </w:r>
-          </w:p>
-          <w:p>
-            <w:pPr>
-              <w:rPr>
-                <w:lang w:val="en-US"/>
-              </w:rPr>
-            </w:pPr>
-          </w:p>
-          <w:p>
-            <w:pPr>
-              <w:rPr>
-                <w:lang w:val="en-US"/>
-              </w:rPr>
-            </w:pPr>
-            <w:r>
-              <w:rPr>
-                <w:lang w:val="en-US"/>
-              </w:rPr>
-              <w:t>-- Индексы для улучшения производительности</w:t>
-            </w:r>
-          </w:p>
-          <w:p>
-            <w:pPr>
-              <w:rPr>
-                <w:lang w:val="en-US"/>
-              </w:rPr>
-            </w:pPr>
-            <w:r>
-              <w:rPr>
-                <w:lang w:val="en-US"/>
-              </w:rPr>
-              <w:t>CREATE INDEX idx_partpart_type ON Part(parttype_id);</w:t>
-            </w:r>
-          </w:p>
-          <w:p>
-            <w:pPr>
-              <w:rPr>
-                <w:lang w:val="en-US"/>
-              </w:rPr>
-            </w:pPr>
-            <w:r>
-              <w:rPr>
-                <w:lang w:val="en-US"/>
-              </w:rPr>
-              <w:t>CREATE INDEX idx_part_supplier ON Part(supplier_id);</w:t>
-            </w:r>
-          </w:p>
-          <w:p>
-            <w:pPr>
-              <w:rPr>
-                <w:lang w:val="en-US"/>
-              </w:rPr>
-            </w:pPr>
-            <w:r>
-              <w:rPr>
-                <w:lang w:val="en-US"/>
-              </w:rPr>
-              <w:t>CREATE INDEX idx_invoice_customer ON Invoice(customer_id);</w:t>
-            </w:r>
-          </w:p>
-          <w:p>
-            <w:pPr>
-              <w:rPr>
-                <w:lang w:val="en-US"/>
-              </w:rPr>
-            </w:pPr>
-            <w:r>
-              <w:rPr>
-                <w:lang w:val="en-US"/>
-              </w:rPr>
-              <w:t>CREATE INDEX idx_invoice_employee ON Invoice(employee_id);</w:t>
-            </w:r>
-          </w:p>
-          <w:p>
-            <w:pPr>
-              <w:rPr>
-                <w:lang w:val="en-US"/>
-              </w:rPr>
-            </w:pPr>
-            <w:r>
-              <w:rPr>
-                <w:lang w:val="en-US"/>
-              </w:rPr>
-              <w:t>CREATE INDEX idx_invoice_date ON Invoice(invoice_date);</w:t>
-            </w:r>
-          </w:p>
-          <w:p>
-            <w:pPr>
-              <w:rPr>
-                <w:lang w:val="en-US"/>
-              </w:rPr>
-            </w:pPr>
-            <w:r>
-              <w:rPr>
-                <w:lang w:val="en-US"/>
-              </w:rPr>
-              <w:t>CREATE INDEX idx_invoiceline_part ON InvoiceLine(part_id);</w:t>
-            </w:r>
-          </w:p>
-          <w:p>
-            <w:pPr>
-              <w:rPr>
-                <w:lang w:val="en-US"/>
-              </w:rPr>
-            </w:pPr>
-            <w:r>
-              <w:rPr>
-                <w:lang w:val="en-US"/>
-              </w:rPr>
-              <w:t>CREATE INDEX idx_invoiceline_invoice ON InvoiceLine(invoice_id);</w:t>
-            </w:r>
-          </w:p>
-          <w:p>
-            <w:pPr>
-              <w:rPr>
-                <w:lang w:val="en-US"/>
-              </w:rPr>
-            </w:pPr>
-          </w:p>
-          <w:p>
-            <w:pPr>
-              <w:rPr>
-                <w:lang w:val="en-US"/>
-              </w:rPr>
-            </w:pPr>
             <w:bookmarkStart w:id="0" w:name="_GoBack"/>
             <w:bookmarkEnd w:id="0"/>
+          </w:p>
+          <w:p>
+            <w:pPr>
+              <w:rPr>
+                <w:lang w:val="en-US"/>
+              </w:rPr>
+            </w:pPr>
+            <w:r>
+              <w:rPr>
+                <w:lang w:val="en-US"/>
+              </w:rPr>
+              <w:t xml:space="preserve">    email VARCHAR(50)</w:t>
+            </w:r>
+          </w:p>
+          <w:p>
+            <w:pPr>
+              <w:rPr>
+                <w:lang w:val="en-US"/>
+              </w:rPr>
+            </w:pPr>
+            <w:r>
+              <w:rPr>
+                <w:lang w:val="en-US"/>
+              </w:rPr>
+              <w:t>);</w:t>
+            </w:r>
+          </w:p>
+          <w:p>
+            <w:pPr>
+              <w:rPr>
+                <w:lang w:val="en-US"/>
+              </w:rPr>
+            </w:pPr>
+            <w:r>
+              <w:rPr>
+                <w:lang w:val="en-US"/>
+              </w:rPr>
+              <w:t>copy customer FROM 'C:/tables/customers.csv' WITH (FORMAT csv, HEADER true, DELIMITER ',', ENCODING 'UTF8');</w:t>
+            </w:r>
+          </w:p>
+          <w:p>
+            <w:pPr>
+              <w:rPr>
+                <w:lang w:val="en-US"/>
+              </w:rPr>
+            </w:pPr>
+          </w:p>
+          <w:p>
+            <w:pPr>
+              <w:rPr>
+                <w:lang w:val="en-US"/>
+              </w:rPr>
+            </w:pPr>
+            <w:r>
+              <w:rPr>
+                <w:lang w:val="en-US"/>
+              </w:rPr>
+              <w:t>CREATE TABLE Employee (</w:t>
+            </w:r>
+          </w:p>
+          <w:p>
+            <w:pPr>
+              <w:rPr>
+                <w:lang w:val="en-US"/>
+              </w:rPr>
+            </w:pPr>
+            <w:r>
+              <w:rPr>
+                <w:lang w:val="en-US"/>
+              </w:rPr>
+              <w:t xml:space="preserve">    employee_id SERIAL PRIMARY KEY,</w:t>
+            </w:r>
+          </w:p>
+          <w:p>
+            <w:pPr>
+              <w:rPr>
+                <w:lang w:val="en-US"/>
+              </w:rPr>
+            </w:pPr>
+            <w:r>
+              <w:rPr>
+                <w:lang w:val="en-US"/>
+              </w:rPr>
+              <w:t xml:space="preserve">    first_name VARCHAR(50) NOT NULL,</w:t>
+            </w:r>
+          </w:p>
+          <w:p>
+            <w:pPr>
+              <w:rPr>
+                <w:lang w:val="en-US"/>
+              </w:rPr>
+            </w:pPr>
+            <w:r>
+              <w:rPr>
+                <w:lang w:val="en-US"/>
+              </w:rPr>
+              <w:t xml:space="preserve">    second_name VARCHAR(50) NOT NULL,</w:t>
+            </w:r>
+          </w:p>
+          <w:p>
+            <w:pPr>
+              <w:rPr>
+                <w:lang w:val="en-US"/>
+              </w:rPr>
+            </w:pPr>
+            <w:r>
+              <w:rPr>
+                <w:lang w:val="en-US"/>
+              </w:rPr>
+              <w:t xml:space="preserve">    last_name VARCHAR(50) NOT NULL,</w:t>
+            </w:r>
+          </w:p>
+          <w:p>
+            <w:pPr>
+              <w:rPr>
+                <w:lang w:val="en-US"/>
+              </w:rPr>
+            </w:pPr>
+            <w:r>
+              <w:rPr>
+                <w:lang w:val="en-US"/>
+              </w:rPr>
+              <w:t xml:space="preserve">    position VARCHAR(50),</w:t>
+            </w:r>
+          </w:p>
+          <w:p>
+            <w:pPr>
+              <w:rPr>
+                <w:lang w:val="en-US"/>
+              </w:rPr>
+            </w:pPr>
+            <w:r>
+              <w:rPr>
+                <w:lang w:val="en-US"/>
+              </w:rPr>
+              <w:t xml:space="preserve">    hire_date DATE,</w:t>
+            </w:r>
+          </w:p>
+          <w:p>
+            <w:pPr>
+              <w:rPr>
+                <w:lang w:val="en-US"/>
+              </w:rPr>
+            </w:pPr>
+            <w:r>
+              <w:rPr>
+                <w:lang w:val="en-US"/>
+              </w:rPr>
+              <w:t xml:space="preserve">   age INT CHECK (age BETWEEN 18 AND 65)</w:t>
+            </w:r>
+          </w:p>
+          <w:p>
+            <w:pPr>
+              <w:rPr>
+                <w:lang w:val="en-US"/>
+              </w:rPr>
+            </w:pPr>
+            <w:r>
+              <w:rPr>
+                <w:lang w:val="en-US"/>
+              </w:rPr>
+              <w:t>);</w:t>
+            </w:r>
+          </w:p>
+          <w:p>
+            <w:pPr>
+              <w:rPr>
+                <w:lang w:val="en-US"/>
+              </w:rPr>
+            </w:pPr>
+            <w:r>
+              <w:rPr>
+                <w:lang w:val="en-US"/>
+              </w:rPr>
+              <w:t>copy employee FROM 'C:/tables/employees.csv' WITH (FORMAT csv, HEADER true, DELIMITER ',', ENCODING 'UTF8');</w:t>
+            </w:r>
+          </w:p>
+          <w:p>
+            <w:pPr>
+              <w:rPr>
+                <w:lang w:val="en-US"/>
+              </w:rPr>
+            </w:pPr>
+          </w:p>
+          <w:p>
+            <w:pPr>
+              <w:rPr>
+                <w:lang w:val="en-US"/>
+              </w:rPr>
+            </w:pPr>
+            <w:r>
+              <w:rPr>
+                <w:lang w:val="en-US"/>
+              </w:rPr>
+              <w:t>CREATE TABLE Invoice (</w:t>
+            </w:r>
+          </w:p>
+          <w:p>
+            <w:pPr>
+              <w:rPr>
+                <w:lang w:val="en-US"/>
+              </w:rPr>
+            </w:pPr>
+            <w:r>
+              <w:rPr>
+                <w:lang w:val="en-US"/>
+              </w:rPr>
+              <w:lastRenderedPageBreak/>
+              <w:t xml:space="preserve">    invoice_id SERIAL PRIMARY KEY,</w:t>
+            </w:r>
+          </w:p>
+          <w:p>
+            <w:pPr>
+              <w:rPr>
+                <w:lang w:val="en-US"/>
+              </w:rPr>
+            </w:pPr>
+            <w:r>
+              <w:rPr>
+                <w:lang w:val="en-US"/>
+              </w:rPr>
+              <w:t xml:space="preserve">    invoice_date TIMESTAMP NOT NULL,</w:t>
+            </w:r>
+          </w:p>
+          <w:p>
+            <w:pPr>
+              <w:rPr>
+                <w:lang w:val="en-US"/>
+              </w:rPr>
+            </w:pPr>
+            <w:r>
+              <w:rPr>
+                <w:lang w:val="en-US"/>
+              </w:rPr>
+              <w:t xml:space="preserve">    total_amount DECIMAL(12,2) NOT NULL,</w:t>
+            </w:r>
+          </w:p>
+          <w:p>
+            <w:pPr>
+              <w:rPr>
+                <w:lang w:val="en-US"/>
+              </w:rPr>
+            </w:pPr>
+            <w:r>
+              <w:rPr>
+                <w:lang w:val="en-US"/>
+              </w:rPr>
+              <w:t xml:space="preserve">    customer_id SERIAL REFERENCES Customer(customer_id),</w:t>
+            </w:r>
+          </w:p>
+          <w:p>
+            <w:pPr>
+              <w:rPr>
+                <w:lang w:val="en-US"/>
+              </w:rPr>
+            </w:pPr>
+            <w:r>
+              <w:rPr>
+                <w:lang w:val="en-US"/>
+              </w:rPr>
+              <w:t xml:space="preserve">    employee_id SERIAL REFERENCES Employee(employee_id),</w:t>
+            </w:r>
+          </w:p>
+          <w:p>
+            <w:pPr>
+              <w:rPr>
+                <w:lang w:val="en-US"/>
+              </w:rPr>
+            </w:pPr>
+            <w:r>
+              <w:rPr>
+                <w:lang w:val="en-US"/>
+              </w:rPr>
+              <w:t xml:space="preserve">    payment_status VARCHAR(50) CHECK (payment_status IN ('Оплачено', 'Неоплачено', 'Частично оплачено'))</w:t>
+            </w:r>
+          </w:p>
+          <w:p>
+            <w:pPr>
+              <w:rPr>
+                <w:lang w:val="en-US"/>
+              </w:rPr>
+            </w:pPr>
+            <w:r>
+              <w:rPr>
+                <w:lang w:val="en-US"/>
+              </w:rPr>
+              <w:t>);</w:t>
+            </w:r>
+          </w:p>
+          <w:p>
+            <w:pPr>
+              <w:rPr>
+                <w:lang w:val="en-US"/>
+              </w:rPr>
+            </w:pPr>
+            <w:r>
+              <w:rPr>
+                <w:lang w:val="en-US"/>
+              </w:rPr>
+              <w:t>copy invoice FROM 'C:/tables/invoices.csv' WITH (FORMAT csv, HEADER true, DELIMITER ',', ENCODING 'UTF8');</w:t>
+            </w:r>
+          </w:p>
+          <w:p>
+            <w:pPr>
+              <w:rPr>
+                <w:lang w:val="en-US"/>
+              </w:rPr>
+            </w:pPr>
+          </w:p>
+          <w:p>
+            <w:pPr>
+              <w:rPr>
+                <w:lang w:val="en-US"/>
+              </w:rPr>
+            </w:pPr>
+            <w:r>
+              <w:rPr>
+                <w:lang w:val="en-US"/>
+              </w:rPr>
+              <w:t>CREATE TABLE InvoiceLine (</w:t>
+            </w:r>
+          </w:p>
+          <w:p>
+            <w:pPr>
+              <w:rPr>
+                <w:lang w:val="en-US"/>
+              </w:rPr>
+            </w:pPr>
+            <w:r>
+              <w:rPr>
+                <w:lang w:val="en-US"/>
+              </w:rPr>
+              <w:t xml:space="preserve">    invoiceline_id SERIAL PRIMARY KEY,</w:t>
+            </w:r>
+          </w:p>
+          <w:p>
+            <w:pPr>
+              <w:rPr>
+                <w:lang w:val="en-US"/>
+              </w:rPr>
+            </w:pPr>
+            <w:r>
+              <w:rPr>
+                <w:lang w:val="en-US"/>
+              </w:rPr>
+              <w:t xml:space="preserve">    invoice_id SERIAL REFERENCES Invoice(invoice_id),</w:t>
+            </w:r>
+          </w:p>
+          <w:p>
+            <w:pPr>
+              <w:rPr>
+                <w:lang w:val="en-US"/>
+              </w:rPr>
+            </w:pPr>
+            <w:r>
+              <w:rPr>
+                <w:lang w:val="en-US"/>
+              </w:rPr>
+              <w:t xml:space="preserve">    part_id INT REFERENCES Part(part_id),</w:t>
+            </w:r>
+          </w:p>
+          <w:p>
+            <w:pPr>
+              <w:rPr>
+                <w:lang w:val="en-US"/>
+              </w:rPr>
+            </w:pPr>
+            <w:r>
+              <w:rPr>
+                <w:lang w:val="en-US"/>
+              </w:rPr>
+              <w:t xml:space="preserve">    quantity INT NOT NULL CHECK (quantity &gt; 0),</w:t>
+            </w:r>
+          </w:p>
+          <w:p>
+            <w:pPr>
+              <w:rPr>
+                <w:lang w:val="en-US"/>
+              </w:rPr>
+            </w:pPr>
+            <w:r>
+              <w:rPr>
+                <w:lang w:val="en-US"/>
+              </w:rPr>
+              <w:t xml:space="preserve">    unit_price DECIMAL(10,2) NOT NULL,</w:t>
+            </w:r>
+          </w:p>
+          <w:p>
+            <w:pPr>
+              <w:rPr>
+                <w:lang w:val="en-US"/>
+              </w:rPr>
+            </w:pPr>
+            <w:r>
+              <w:rPr>
+                <w:lang w:val="en-US"/>
+              </w:rPr>
+              <w:t xml:space="preserve">    line_total DECIMAL(12,2) NOT NULL</w:t>
+            </w:r>
+          </w:p>
+          <w:p>
+            <w:pPr>
+              <w:rPr>
+                <w:lang w:val="en-US"/>
+              </w:rPr>
+            </w:pPr>
+            <w:r>
+              <w:rPr>
+                <w:lang w:val="en-US"/>
+              </w:rPr>
+              <w:t>);</w:t>
+            </w:r>
+          </w:p>
+          <w:p>
+            <w:pPr>
+              <w:rPr>
+                <w:lang w:val="en-US"/>
+              </w:rPr>
+            </w:pPr>
+            <w:r>
+              <w:rPr>
+                <w:lang w:val="en-US"/>
+              </w:rPr>
+              <w:t>copy invoiceline FROM 'C:/tables/invoice_lines.csv' WITH (FORMAT csv, HEADER true, DELIMITER ',', ENCODING 'UTF8');</w:t>
+            </w:r>
+          </w:p>
+          <w:p>
+            <w:pPr>
+              <w:rPr>
+                <w:lang w:val="en-US"/>
+              </w:rPr>
+            </w:pPr>
+          </w:p>
+          <w:p>
+            <w:pPr>
+              <w:rPr>
+                <w:lang w:val="en-US"/>
+              </w:rPr>
+            </w:pPr>
+            <w:r>
+              <w:rPr>
+                <w:lang w:val="en-US"/>
+              </w:rPr>
+              <w:t>-- Индексы для улучшения производительности</w:t>
+            </w:r>
+          </w:p>
+          <w:p>
+            <w:pPr>
+              <w:rPr>
+                <w:lang w:val="en-US"/>
+              </w:rPr>
+            </w:pPr>
+            <w:r>
+              <w:rPr>
+                <w:lang w:val="en-US"/>
+              </w:rPr>
+              <w:t>CREATE INDEX idx_partpart_type ON Part(parttype_id);</w:t>
+            </w:r>
+          </w:p>
+          <w:p>
+            <w:pPr>
+              <w:rPr>
+                <w:lang w:val="en-US"/>
+              </w:rPr>
+            </w:pPr>
+            <w:r>
+              <w:rPr>
+                <w:lang w:val="en-US"/>
+              </w:rPr>
+              <w:t>CREATE INDEX idx_part_supplier ON Part(supplier_id);</w:t>
+            </w:r>
+          </w:p>
+          <w:p>
+            <w:pPr>
+              <w:rPr>
+                <w:lang w:val="en-US"/>
+              </w:rPr>
+            </w:pPr>
+            <w:r>
+              <w:rPr>
+                <w:lang w:val="en-US"/>
+              </w:rPr>
+              <w:t>CREATE INDEX idx_invoice_customer ON Invoice(customer_id);</w:t>
+            </w:r>
+          </w:p>
+          <w:p>
+            <w:pPr>
+              <w:rPr>
+                <w:lang w:val="en-US"/>
+              </w:rPr>
+            </w:pPr>
+            <w:r>
+              <w:rPr>
+                <w:lang w:val="en-US"/>
+              </w:rPr>
+              <w:t>CREATE INDEX idx_invoice_employee ON Invoice(employee_id);</w:t>
+            </w:r>
+          </w:p>
+          <w:p>
+            <w:pPr>
+              <w:rPr>
+                <w:lang w:val="en-US"/>
+              </w:rPr>
+            </w:pPr>
+            <w:r>
+              <w:rPr>
+                <w:lang w:val="en-US"/>
+              </w:rPr>
+              <w:t>CREATE INDEX idx_invoice_date ON Invoice(invoice_date);</w:t>
+            </w:r>
+          </w:p>
+          <w:p>
+            <w:pPr>
+              <w:rPr>
+                <w:lang w:val="en-US"/>
+              </w:rPr>
+            </w:pPr>
+            <w:r>
+              <w:rPr>
+                <w:lang w:val="en-US"/>
+              </w:rPr>
+              <w:t>CREATE INDEX idx_invoiceline_part ON InvoiceLine(part_id);</w:t>
+            </w:r>
+          </w:p>
+          <w:p>
+            <w:pPr>
+              <w:rPr>
+                <w:lang w:val="en-US"/>
+              </w:rPr>
+            </w:pPr>
+            <w:r>
+              <w:rPr>
+                <w:lang w:val="en-US"/>
+              </w:rPr>
+              <w:t>CREATE INDEX idx_invoiceline_invoice ON InvoiceLine(invoice_id);</w:t>
+            </w:r>
+          </w:p>
+          <w:p>
+            <w:pPr>
+              <w:rPr>
+                <w:lang w:val="en-US"/>
+              </w:rPr>
+            </w:pPr>
+          </w:p>
+          <w:p>
+            <w:pPr>
+              <w:rPr>
+                <w:lang w:val="en-US"/>
+              </w:rPr>
+            </w:pPr>
           </w:p>
         </w:tc>
       </w:tr>
